--- a/M1講義/防災地学特論/10/10台風による災害_課題.docx
+++ b/M1講義/防災地学特論/10/10台風による災害_課題.docx
@@ -242,9 +242,141 @@
       <w:pPr>
         <w:ind w:firstLineChars="100" w:firstLine="240"/>
         <w:rPr>
-          <w:rFonts w:asciiTheme="minorEastAsia" w:eastAsiaTheme="minorEastAsia" w:hAnsiTheme="minorEastAsia"/>
-        </w:rPr>
-      </w:pPr>
+          <w:rFonts w:asciiTheme="minorEastAsia" w:eastAsiaTheme="minorEastAsia" w:hAnsiTheme="minorEastAsia" w:hint="eastAsia"/>
+        </w:rPr>
+      </w:pPr>
+      <w:r>
+        <w:rPr>
+          <w:rFonts w:asciiTheme="minorEastAsia" w:eastAsiaTheme="minorEastAsia" w:hAnsiTheme="minorEastAsia" w:hint="eastAsia"/>
+        </w:rPr>
+        <w:t>空気中の水蒸気が凝結する際，潜熱がエネルギーとして放出される．台風</w:t>
+      </w:r>
+      <w:r>
+        <w:rPr>
+          <w:rFonts w:asciiTheme="minorEastAsia" w:eastAsiaTheme="minorEastAsia" w:hAnsiTheme="minorEastAsia" w:hint="eastAsia"/>
+        </w:rPr>
+        <w:t>では，</w:t>
+      </w:r>
+      <w:r>
+        <w:rPr>
+          <w:rFonts w:asciiTheme="minorEastAsia" w:eastAsiaTheme="minorEastAsia" w:hAnsiTheme="minorEastAsia" w:hint="eastAsia"/>
+        </w:rPr>
+        <w:t>空気中の水蒸気が凝結し</w:t>
+      </w:r>
+      <w:r>
+        <w:rPr>
+          <w:rFonts w:asciiTheme="minorEastAsia" w:eastAsiaTheme="minorEastAsia" w:hAnsiTheme="minorEastAsia" w:hint="eastAsia"/>
+        </w:rPr>
+        <w:t>雲が形成され</w:t>
+      </w:r>
+      <w:r>
+        <w:rPr>
+          <w:rFonts w:asciiTheme="minorEastAsia" w:eastAsiaTheme="minorEastAsia" w:hAnsiTheme="minorEastAsia" w:hint="eastAsia"/>
+        </w:rPr>
+        <w:t>，</w:t>
+      </w:r>
+      <w:r>
+        <w:rPr>
+          <w:rFonts w:asciiTheme="minorEastAsia" w:eastAsiaTheme="minorEastAsia" w:hAnsiTheme="minorEastAsia" w:hint="eastAsia"/>
+        </w:rPr>
+        <w:t>その際の</w:t>
+      </w:r>
+      <w:r>
+        <w:rPr>
+          <w:rFonts w:asciiTheme="minorEastAsia" w:eastAsiaTheme="minorEastAsia" w:hAnsiTheme="minorEastAsia" w:hint="eastAsia"/>
+        </w:rPr>
+        <w:t>潜熱によって</w:t>
+      </w:r>
+      <w:r>
+        <w:rPr>
+          <w:rFonts w:asciiTheme="minorEastAsia" w:eastAsiaTheme="minorEastAsia" w:hAnsiTheme="minorEastAsia" w:hint="eastAsia"/>
+        </w:rPr>
+        <w:t>空気の温度が上昇する．周りより暖かい大気は上昇気流となり，海上の水蒸気を多く含む大気がその場所に集まり凝結する</w:t>
+      </w:r>
+      <w:r>
+        <w:rPr>
+          <w:rFonts w:asciiTheme="minorEastAsia" w:eastAsiaTheme="minorEastAsia" w:hAnsiTheme="minorEastAsia" w:hint="eastAsia"/>
+        </w:rPr>
+        <w:t>．台風はこのような</w:t>
+      </w:r>
+      <w:r>
+        <w:rPr>
+          <w:rFonts w:asciiTheme="minorEastAsia" w:eastAsiaTheme="minorEastAsia" w:hAnsiTheme="minorEastAsia" w:hint="eastAsia"/>
+        </w:rPr>
+        <w:t>サイクルで発達する</w:t>
+      </w:r>
+      <w:r>
+        <w:rPr>
+          <w:rFonts w:asciiTheme="minorEastAsia" w:eastAsiaTheme="minorEastAsia" w:hAnsiTheme="minorEastAsia" w:hint="eastAsia"/>
+        </w:rPr>
+        <w:t>．</w:t>
+      </w:r>
+      <w:r>
+        <w:rPr>
+          <w:rFonts w:asciiTheme="minorEastAsia" w:eastAsiaTheme="minorEastAsia" w:hAnsiTheme="minorEastAsia" w:hint="eastAsia"/>
+        </w:rPr>
+        <w:t>暖かい空気ほど軽くな</w:t>
+      </w:r>
+      <w:r>
+        <w:rPr>
+          <w:rFonts w:asciiTheme="minorEastAsia" w:eastAsiaTheme="minorEastAsia" w:hAnsiTheme="minorEastAsia" w:hint="eastAsia"/>
+        </w:rPr>
+        <w:t>り，</w:t>
+      </w:r>
+      <w:r>
+        <w:rPr>
+          <w:rFonts w:asciiTheme="minorEastAsia" w:eastAsiaTheme="minorEastAsia" w:hAnsiTheme="minorEastAsia" w:hint="eastAsia"/>
+        </w:rPr>
+        <w:t>上空の空気が軽いほど低気圧となる</w:t>
+      </w:r>
+      <w:r>
+        <w:rPr>
+          <w:rFonts w:asciiTheme="minorEastAsia" w:eastAsiaTheme="minorEastAsia" w:hAnsiTheme="minorEastAsia" w:hint="eastAsia"/>
+        </w:rPr>
+        <w:t>．</w:t>
+      </w:r>
+      <w:r>
+        <w:rPr>
+          <w:rFonts w:asciiTheme="minorEastAsia" w:eastAsiaTheme="minorEastAsia" w:hAnsiTheme="minorEastAsia" w:hint="eastAsia"/>
+        </w:rPr>
+        <w:t>発達した台風は</w:t>
+      </w:r>
+      <w:r>
+        <w:rPr>
+          <w:rFonts w:asciiTheme="minorEastAsia" w:eastAsiaTheme="minorEastAsia" w:hAnsiTheme="minorEastAsia" w:hint="eastAsia"/>
+        </w:rPr>
+        <w:t>低気圧となり，周りとの</w:t>
+      </w:r>
+      <w:r>
+        <w:rPr>
+          <w:rFonts w:asciiTheme="minorEastAsia" w:eastAsiaTheme="minorEastAsia" w:hAnsiTheme="minorEastAsia" w:hint="eastAsia"/>
+        </w:rPr>
+        <w:t>気圧差が大きく</w:t>
+      </w:r>
+      <w:r>
+        <w:rPr>
+          <w:rFonts w:asciiTheme="minorEastAsia" w:eastAsiaTheme="minorEastAsia" w:hAnsiTheme="minorEastAsia" w:hint="eastAsia"/>
+        </w:rPr>
+        <w:t>なるため</w:t>
+      </w:r>
+      <w:r>
+        <w:rPr>
+          <w:rFonts w:asciiTheme="minorEastAsia" w:eastAsiaTheme="minorEastAsia" w:hAnsiTheme="minorEastAsia" w:hint="eastAsia"/>
+        </w:rPr>
+        <w:t>強風</w:t>
+      </w:r>
+      <w:r>
+        <w:rPr>
+          <w:rFonts w:asciiTheme="minorEastAsia" w:eastAsiaTheme="minorEastAsia" w:hAnsiTheme="minorEastAsia" w:hint="eastAsia"/>
+        </w:rPr>
+        <w:t>となる．</w:t>
+      </w:r>
+      <w:r>
+        <w:rPr>
+          <w:rFonts w:asciiTheme="minorEastAsia" w:eastAsiaTheme="minorEastAsia" w:hAnsiTheme="minorEastAsia" w:hint="eastAsia"/>
+        </w:rPr>
+        <w:t>従って，台風のエネルギー源は水蒸気が凝結する際の潜熱である．</w:t>
+      </w:r>
     </w:p>
     <w:p>
       <w:pPr>
@@ -313,9 +445,87 @@
       <w:pPr>
         <w:ind w:firstLineChars="100" w:firstLine="240"/>
         <w:rPr>
+          <w:rFonts w:asciiTheme="minorEastAsia" w:eastAsiaTheme="minorEastAsia" w:hAnsiTheme="minorEastAsia" w:hint="eastAsia"/>
+        </w:rPr>
+      </w:pPr>
+      <w:r>
+        <w:rPr>
+          <w:rFonts w:asciiTheme="minorEastAsia" w:eastAsiaTheme="minorEastAsia" w:hAnsiTheme="minorEastAsia" w:hint="eastAsia"/>
+        </w:rPr>
+        <w:t>台風の予報円は，</w:t>
+      </w:r>
+      <w:r>
+        <w:rPr>
+          <w:rFonts w:asciiTheme="minorEastAsia" w:eastAsiaTheme="minorEastAsia" w:hAnsiTheme="minorEastAsia" w:hint="eastAsia"/>
+        </w:rPr>
+        <w:t>領域</w:t>
+      </w:r>
+      <w:r>
+        <w:rPr>
+          <w:rFonts w:asciiTheme="minorEastAsia" w:eastAsiaTheme="minorEastAsia" w:hAnsiTheme="minorEastAsia" w:hint="eastAsia"/>
+        </w:rPr>
+        <w:t>内に</w:t>
+      </w:r>
+      <w:r>
+        <w:rPr>
+          <w:rFonts w:asciiTheme="minorEastAsia" w:eastAsiaTheme="minorEastAsia" w:hAnsiTheme="minorEastAsia" w:hint="eastAsia"/>
+        </w:rPr>
+        <w:t>台風の中心が入る確率が7</w:t>
+      </w:r>
+      <w:r>
+        <w:rPr>
           <w:rFonts w:asciiTheme="minorEastAsia" w:eastAsiaTheme="minorEastAsia" w:hAnsiTheme="minorEastAsia"/>
         </w:rPr>
-      </w:pPr>
+        <w:t>0%</w:t>
+      </w:r>
+      <w:r>
+        <w:rPr>
+          <w:rFonts w:asciiTheme="minorEastAsia" w:eastAsiaTheme="minorEastAsia" w:hAnsiTheme="minorEastAsia" w:hint="eastAsia"/>
+        </w:rPr>
+        <w:t>である</w:t>
+      </w:r>
+      <w:r>
+        <w:rPr>
+          <w:rFonts w:asciiTheme="minorEastAsia" w:eastAsiaTheme="minorEastAsia" w:hAnsiTheme="minorEastAsia" w:hint="eastAsia"/>
+        </w:rPr>
+        <w:t>こと</w:t>
+      </w:r>
+      <w:r>
+        <w:rPr>
+          <w:rFonts w:asciiTheme="minorEastAsia" w:eastAsiaTheme="minorEastAsia" w:hAnsiTheme="minorEastAsia" w:hint="eastAsia"/>
+        </w:rPr>
+        <w:t>を示して</w:t>
+      </w:r>
+      <w:r>
+        <w:rPr>
+          <w:rFonts w:asciiTheme="minorEastAsia" w:eastAsiaTheme="minorEastAsia" w:hAnsiTheme="minorEastAsia" w:hint="eastAsia"/>
+        </w:rPr>
+        <w:t>いる．1日先より2日先のほうが大きくなるのは，台風の災害規模が拡大するという意味ではなく，2日先のほうが台風の中心位置の予測が</w:t>
+      </w:r>
+      <w:r>
+        <w:rPr>
+          <w:rFonts w:asciiTheme="minorEastAsia" w:eastAsiaTheme="minorEastAsia" w:hAnsiTheme="minorEastAsia" w:hint="eastAsia"/>
+        </w:rPr>
+        <w:t>1日先より</w:t>
+      </w:r>
+      <w:r>
+        <w:rPr>
+          <w:rFonts w:asciiTheme="minorEastAsia" w:eastAsiaTheme="minorEastAsia" w:hAnsiTheme="minorEastAsia" w:hint="eastAsia"/>
+        </w:rPr>
+        <w:t>困難</w:t>
+      </w:r>
+      <w:r>
+        <w:rPr>
+          <w:rFonts w:asciiTheme="minorEastAsia" w:eastAsiaTheme="minorEastAsia" w:hAnsiTheme="minorEastAsia" w:hint="eastAsia"/>
+        </w:rPr>
+        <w:t>となる</w:t>
+      </w:r>
+      <w:r>
+        <w:rPr>
+          <w:rFonts w:asciiTheme="minorEastAsia" w:eastAsiaTheme="minorEastAsia" w:hAnsiTheme="minorEastAsia" w:hint="eastAsia"/>
+        </w:rPr>
+        <w:t>ためである．</w:t>
+      </w:r>
     </w:p>
     <w:p>
       <w:pPr>
@@ -429,22 +639,18 @@
         </w:rPr>
         <w:t>素晴らしいと感じた．</w:t>
       </w:r>
-    </w:p>
-    <w:p>
-      <w:pPr>
-        <w:ind w:firstLineChars="100" w:firstLine="240"/>
-        <w:rPr>
-          <w:rFonts w:asciiTheme="minorEastAsia" w:eastAsiaTheme="minorEastAsia" w:hAnsiTheme="minorEastAsia"/>
-        </w:rPr>
-      </w:pPr>
-    </w:p>
-    <w:p>
-      <w:pPr>
-        <w:ind w:firstLineChars="100" w:firstLine="240"/>
-        <w:rPr>
-          <w:rFonts w:asciiTheme="minorEastAsia" w:eastAsiaTheme="minorEastAsia" w:hAnsiTheme="minorEastAsia" w:hint="eastAsia"/>
-        </w:rPr>
-      </w:pPr>
+      <w:r>
+        <w:rPr>
+          <w:rFonts w:asciiTheme="minorEastAsia" w:eastAsiaTheme="minorEastAsia" w:hAnsiTheme="minorEastAsia" w:hint="eastAsia"/>
+        </w:rPr>
+        <w:t>台風</w:t>
+      </w:r>
+      <w:r>
+        <w:rPr>
+          <w:rFonts w:asciiTheme="minorEastAsia" w:eastAsiaTheme="minorEastAsia" w:hAnsiTheme="minorEastAsia" w:hint="eastAsia"/>
+        </w:rPr>
+        <w:t>についてはなぜ発生するのか理解していなかったが，今回の講義資料で発生原理とその災害規模について深く知ることができた．</w:t>
+      </w:r>
       <w:r>
         <w:rPr>
           <w:rFonts w:asciiTheme="minorEastAsia" w:eastAsiaTheme="minorEastAsia" w:hAnsiTheme="minorEastAsia" w:hint="eastAsia"/>
@@ -1577,6 +1783,34 @@
     <w:unhideWhenUsed/>
     <w:rsid w:val="00CF1477"/>
   </w:style>
+  <w:style w:type="paragraph" w:styleId="a8">
+    <w:name w:val="header"/>
+    <w:basedOn w:val="a"/>
+    <w:link w:val="a9"/>
+    <w:uiPriority w:val="99"/>
+    <w:unhideWhenUsed/>
+    <w:rsid w:val="00494063"/>
+    <w:pPr>
+      <w:tabs>
+        <w:tab w:val="center" w:pos="4252"/>
+        <w:tab w:val="right" w:pos="8504"/>
+      </w:tabs>
+      <w:snapToGrid w:val="0"/>
+    </w:pPr>
+  </w:style>
+  <w:style w:type="character" w:customStyle="1" w:styleId="a9">
+    <w:name w:val="ヘッダー (文字)"/>
+    <w:basedOn w:val="a0"/>
+    <w:link w:val="a8"/>
+    <w:uiPriority w:val="99"/>
+    <w:rsid w:val="00494063"/>
+    <w:rPr>
+      <w:rFonts w:ascii="ヒラギノ明朝 Pro W3" w:eastAsia="ヒラギノ明朝 Pro W3"/>
+      <w:kern w:val="2"/>
+      <w:sz w:val="24"/>
+      <w:szCs w:val="24"/>
+    </w:rPr>
+  </w:style>
 </w:styles>
 </file>
 
